--- a/doc/UserManual/Word/60_Command_ReadTimeSeriesFromDataStore.docx
+++ b/doc/UserManual/Word/60_Command_ReadTimeSeriesFromDataStore.docx
@@ -84,13 +84,13 @@
         <w:t>-0</w:t>
       </w:r>
       <w:r>
-        <w:t>6</w:t>
+        <w:t>8</w:t>
       </w:r>
       <w:r>
         <w:t>-</w:t>
       </w:r>
       <w:r>
-        <w:t>19</w:t>
+        <w:t>30</w:t>
       </w:r>
     </w:p>
     <w:p>
@@ -239,9 +239,9 @@
         </w:rPr>
         <w:drawing>
           <wp:inline distT="0" distB="0" distL="0" distR="0">
-            <wp:extent cx="5943600" cy="5135245"/>
+            <wp:extent cx="5943600" cy="5106035"/>
             <wp:effectExtent l="19050" t="0" r="0" b="0"/>
-            <wp:docPr id="3" name="Picture 2" descr="command_ReadTimeSeriesFromDataStore.png"/>
+            <wp:docPr id="1" name="Picture 0" descr="command_ReadTimeSeriesFromDataStore_Single.png"/>
             <wp:cNvGraphicFramePr>
               <a:graphicFrameLocks xmlns:a="http://schemas.openxmlformats.org/drawingml/2006/main" noChangeAspect="1"/>
             </wp:cNvGraphicFramePr>
@@ -249,7 +249,7 @@
               <a:graphicData uri="http://schemas.openxmlformats.org/drawingml/2006/picture">
                 <pic:pic xmlns:pic="http://schemas.openxmlformats.org/drawingml/2006/picture">
                   <pic:nvPicPr>
-                    <pic:cNvPr id="0" name="command_ReadTimeSeriesFromDataStore.png"/>
+                    <pic:cNvPr id="0" name="command_ReadTimeSeriesFromDataStore_Single.png"/>
                     <pic:cNvPicPr/>
                   </pic:nvPicPr>
                   <pic:blipFill>
@@ -261,7 +261,7 @@
                   <pic:spPr>
                     <a:xfrm>
                       <a:off x="0" y="0"/>
-                      <a:ext cx="5943600" cy="5135245"/>
+                      <a:ext cx="5943600" cy="5106035"/>
                     </a:xfrm>
                     <a:prstGeom prst="rect">
                       <a:avLst/>
@@ -379,9 +379,9 @@
         </w:rPr>
         <w:drawing>
           <wp:inline distT="0" distB="0" distL="0" distR="0">
-            <wp:extent cx="5943600" cy="5086350"/>
+            <wp:extent cx="5943600" cy="5069840"/>
             <wp:effectExtent l="19050" t="0" r="0" b="0"/>
-            <wp:docPr id="4" name="Picture 3" descr="command_ReadTimeSeriesFromDataStore_Multiple.png"/>
+            <wp:docPr id="2" name="Picture 1" descr="command_ReadTimeSeriesFromDataStore_Multiple.png"/>
             <wp:cNvGraphicFramePr>
               <a:graphicFrameLocks xmlns:a="http://schemas.openxmlformats.org/drawingml/2006/main" noChangeAspect="1"/>
             </wp:cNvGraphicFramePr>
@@ -401,7 +401,7 @@
                   <pic:spPr>
                     <a:xfrm>
                       <a:off x="0" y="0"/>
-                      <a:ext cx="5943600" cy="5086350"/>
+                      <a:ext cx="5943600" cy="5069840"/>
                     </a:xfrm>
                     <a:prstGeom prst="rect">
                       <a:avLst/>
@@ -731,16 +731,8 @@
               <w:t xml:space="preserve"> is automatically added to choices to allow al</w:t>
             </w:r>
             <w:r>
-              <w:t>l data types to be queried (when reading multiple time series)</w:t>
-            </w:r>
-            <w:proofErr w:type="gramStart"/>
-            <w:r>
-              <w:t>.</w:t>
-            </w:r>
-            <w:r>
-              <w:t>.</w:t>
-            </w:r>
-            <w:proofErr w:type="gramEnd"/>
+              <w:t>l data types to be queried (when reading multiple time series).</w:t>
+            </w:r>
           </w:p>
         </w:tc>
         <w:tc>
@@ -772,7 +764,6 @@
               <w:rPr>
                 <w:rStyle w:val="RTiSWDocLiteralText"/>
               </w:rPr>
-              <w:lastRenderedPageBreak/>
               <w:t>Interval</w:t>
             </w:r>
           </w:p>
@@ -796,7 +787,11 @@
           </w:tcPr>
           <w:p>
             <w:r>
-              <w:t>None – must be specified.</w:t>
+              <w:t xml:space="preserve">None – must be </w:t>
+            </w:r>
+            <w:r>
+              <w:lastRenderedPageBreak/>
+              <w:t>specified.</w:t>
             </w:r>
           </w:p>
         </w:tc>
@@ -820,6 +815,7 @@
               <w:rPr>
                 <w:rStyle w:val="RTiSWDocLiteralText"/>
               </w:rPr>
+              <w:lastRenderedPageBreak/>
               <w:t>LocationType</w:t>
             </w:r>
             <w:proofErr w:type="spellEnd"/>

--- a/doc/UserManual/Word/60_Command_ReadTimeSeriesFromDataStore.docx
+++ b/doc/UserManual/Word/60_Command_ReadTimeSeriesFromDataStore.docx
@@ -1,6 +1,6 @@
 
 <file path=word/document.xml><?xml version="1.0" encoding="utf-8"?>
-<w:document xmlns:ve="http://schemas.openxmlformats.org/markup-compatibility/2006" xmlns:o="urn:schemas-microsoft-com:office:office" xmlns:r="http://schemas.openxmlformats.org/officeDocument/2006/relationships" xmlns:m="http://schemas.openxmlformats.org/officeDocument/2006/math" xmlns:v="urn:schemas-microsoft-com:vml" xmlns:wp="http://schemas.openxmlformats.org/drawingml/2006/wordprocessingDrawing" xmlns:w10="urn:schemas-microsoft-com:office:word" xmlns:w="http://schemas.openxmlformats.org/wordprocessingml/2006/main" xmlns:wne="http://schemas.microsoft.com/office/word/2006/wordml">
+<w:document xmlns:wpc="http://schemas.microsoft.com/office/word/2010/wordprocessingCanvas" xmlns:mc="http://schemas.openxmlformats.org/markup-compatibility/2006" xmlns:o="urn:schemas-microsoft-com:office:office" xmlns:r="http://schemas.openxmlformats.org/officeDocument/2006/relationships" xmlns:m="http://schemas.openxmlformats.org/officeDocument/2006/math" xmlns:v="urn:schemas-microsoft-com:vml" xmlns:wp14="http://schemas.microsoft.com/office/word/2010/wordprocessingDrawing" xmlns:wp="http://schemas.openxmlformats.org/drawingml/2006/wordprocessingDrawing" xmlns:w10="urn:schemas-microsoft-com:office:word" xmlns:w="http://schemas.openxmlformats.org/wordprocessingml/2006/main" xmlns:w14="http://schemas.microsoft.com/office/word/2010/wordml" xmlns:w15="http://schemas.microsoft.com/office/word/2012/wordml" xmlns:wpg="http://schemas.microsoft.com/office/word/2010/wordprocessingGroup" xmlns:wpi="http://schemas.microsoft.com/office/word/2010/wordprocessingInk" xmlns:wne="http://schemas.microsoft.com/office/word/2006/wordml" xmlns:wps="http://schemas.microsoft.com/office/word/2010/wordprocessingShape" mc:Ignorable="w14 w15 wp14">
   <w:background w:color="FFFFFF"/>
   <w:body>
     <w:p>
@@ -11,12 +11,7 @@
         <w:t xml:space="preserve">Command Reference: </w:t>
       </w:r>
       <w:r>
-        <w:t xml:space="preserve"> </w:t>
-      </w:r>
-      <w:proofErr w:type="spellStart"/>
-      <w:proofErr w:type="gramStart"/>
-      <w:r>
-        <w:t>R</w:t>
+        <w:t xml:space="preserve"> R</w:t>
       </w:r>
       <w:r>
         <w:t>ead</w:t>
@@ -24,11 +19,9 @@
       <w:r>
         <w:t>TimeSeriesFromDataStore</w:t>
       </w:r>
-      <w:proofErr w:type="spellEnd"/>
       <w:r>
         <w:t>()</w:t>
       </w:r>
-      <w:proofErr w:type="gramEnd"/>
     </w:p>
     <w:p>
       <w:pPr>
@@ -38,13 +31,8 @@
         <w:t xml:space="preserve">Read time series from </w:t>
       </w:r>
       <w:r>
-        <w:t xml:space="preserve">a database </w:t>
-      </w:r>
-      <w:proofErr w:type="spellStart"/>
-      <w:r>
-        <w:t>datastore</w:t>
-      </w:r>
-      <w:proofErr w:type="spellEnd"/>
+        <w:t>a database datastore</w:t>
+      </w:r>
     </w:p>
     <w:p>
       <w:pPr>
@@ -57,15 +45,18 @@
         <w:t>1</w:t>
       </w:r>
       <w:r>
-        <w:t>0.</w:t>
-      </w:r>
-      <w:r>
-        <w:t>22</w:t>
+        <w:t>1</w:t>
       </w:r>
       <w:r>
         <w:t>.</w:t>
       </w:r>
       <w:r>
+        <w:t>08</w:t>
+      </w:r>
+      <w:r>
+        <w:t>.</w:t>
+      </w:r>
+      <w:r>
         <w:t>0</w:t>
       </w:r>
       <w:r>
@@ -78,19 +69,22 @@
         <w:t>1</w:t>
       </w:r>
       <w:r>
+        <w:t>6</w:t>
+      </w:r>
+      <w:r>
+        <w:t>-0</w:t>
+      </w:r>
+      <w:r>
+        <w:t>2</w:t>
+      </w:r>
+      <w:r>
+        <w:t>-</w:t>
+      </w:r>
+      <w:r>
+        <w:t>0</w:t>
+      </w:r>
+      <w:r>
         <w:t>3</w:t>
-      </w:r>
-      <w:r>
-        <w:t>-0</w:t>
-      </w:r>
-      <w:r>
-        <w:t>8</w:t>
-      </w:r>
-      <w:r>
-        <w:t>-</w:t>
-      </w:r>
-      <w:r>
-        <w:t>30</w:t>
       </w:r>
     </w:p>
     <w:p>
@@ -113,8 +107,6 @@
       <w:r>
         <w:t xml:space="preserve">The </w:t>
       </w:r>
-      <w:proofErr w:type="spellStart"/>
-      <w:proofErr w:type="gramStart"/>
       <w:r>
         <w:rPr>
           <w:rStyle w:val="RTiSWDocLiteralText"/>
@@ -133,33 +125,17 @@
         </w:rPr>
         <w:t>TimeSeriesFromDataStore</w:t>
       </w:r>
-      <w:proofErr w:type="spellEnd"/>
       <w:r>
         <w:rPr>
           <w:rStyle w:val="RTiSWDocLiteralText"/>
         </w:rPr>
-        <w:t>(</w:t>
-      </w:r>
-      <w:proofErr w:type="gramEnd"/>
-      <w:r>
-        <w:rPr>
-          <w:rStyle w:val="RTiSWDocLiteralText"/>
-        </w:rPr>
-        <w:t>)</w:t>
+        <w:t>()</w:t>
       </w:r>
       <w:r>
         <w:t xml:space="preserve"> command reads one or more time series from </w:t>
       </w:r>
       <w:r>
-        <w:t xml:space="preserve">a generic database </w:t>
-      </w:r>
-      <w:proofErr w:type="spellStart"/>
-      <w:r>
-        <w:t>datastore</w:t>
-      </w:r>
-      <w:proofErr w:type="spellEnd"/>
-      <w:r>
-        <w:t xml:space="preserve"> that has been configured to provide time series data.  See the </w:t>
+        <w:t xml:space="preserve">a generic database datastore that has been configured to provide time series data.  See the </w:t>
       </w:r>
       <w:r>
         <w:rPr>
@@ -171,14 +147,7 @@
         <w:rPr>
           <w:rStyle w:val="RTiSWDocSectionReference"/>
         </w:rPr>
-        <w:t xml:space="preserve"> </w:t>
-      </w:r>
-      <w:proofErr w:type="spellStart"/>
-      <w:r>
-        <w:rPr>
-          <w:rStyle w:val="RTiSWDocSectionReference"/>
-        </w:rPr>
-        <w:t>Data</w:t>
+        <w:t xml:space="preserve"> Data</w:t>
       </w:r>
       <w:r>
         <w:rPr>
@@ -192,7 +161,6 @@
         </w:rPr>
         <w:t>tore</w:t>
       </w:r>
-      <w:proofErr w:type="spellEnd"/>
       <w:r>
         <w:t xml:space="preserve"> appendix</w:t>
       </w:r>
@@ -278,7 +246,6 @@
       <w:pPr>
         <w:pStyle w:val="RTiSWDocNote"/>
       </w:pPr>
-      <w:proofErr w:type="spellStart"/>
       <w:r>
         <w:t>Read</w:t>
       </w:r>
@@ -288,27 +255,19 @@
       <w:r>
         <w:t>_Single</w:t>
       </w:r>
-      <w:proofErr w:type="spellEnd"/>
     </w:p>
     <w:p>
       <w:pPr>
         <w:pStyle w:val="RTiSWDocFigureTableTitle"/>
       </w:pPr>
-      <w:proofErr w:type="spellStart"/>
-      <w:proofErr w:type="gramStart"/>
       <w:r>
         <w:t>Read</w:t>
       </w:r>
       <w:r>
         <w:t>TimeSeriesFromDataStore</w:t>
       </w:r>
-      <w:proofErr w:type="spellEnd"/>
-      <w:r>
-        <w:t>(</w:t>
-      </w:r>
-      <w:proofErr w:type="gramEnd"/>
-      <w:r>
-        <w:t>) Command Editor for Reading Single Time Series</w:t>
+      <w:r>
+        <w:t>() Command Editor for Reading Single Time Series</w:t>
       </w:r>
     </w:p>
     <w:p>
@@ -342,7 +301,6 @@
       <w:r>
         <w:t xml:space="preserve">  </w:t>
       </w:r>
-      <w:proofErr w:type="gramStart"/>
       <w:r>
         <w:t xml:space="preserve">Mouse over the </w:t>
       </w:r>
@@ -355,7 +313,6 @@
       <w:r>
         <w:t xml:space="preserve"> data entry fields to see information about choices.</w:t>
       </w:r>
-      <w:proofErr w:type="gramEnd"/>
     </w:p>
     <w:p>
       <w:pPr>
@@ -418,7 +375,6 @@
       <w:pPr>
         <w:pStyle w:val="RTiSWDocNote"/>
       </w:pPr>
-      <w:proofErr w:type="spellStart"/>
       <w:r>
         <w:t>R</w:t>
       </w:r>
@@ -428,14 +384,11 @@
       <w:r>
         <w:t>TimeSeriesFromDataStore_Multiple</w:t>
       </w:r>
-      <w:proofErr w:type="spellEnd"/>
     </w:p>
     <w:p>
       <w:pPr>
         <w:pStyle w:val="RTiSWDocFigureTableTitle"/>
       </w:pPr>
-      <w:proofErr w:type="spellStart"/>
-      <w:proofErr w:type="gramStart"/>
       <w:r>
         <w:t>R</w:t>
       </w:r>
@@ -443,13 +396,8 @@
         <w:t>ead</w:t>
       </w:r>
       <w:r>
-        <w:t>TimeSeriesFromDataStore</w:t>
-      </w:r>
-      <w:proofErr w:type="spellEnd"/>
-      <w:r>
-        <w:t>(</w:t>
-      </w:r>
-      <w:proofErr w:type="gramEnd"/>
+        <w:t>TimeSeriesFromDataStore(</w:t>
+      </w:r>
       <w:r>
         <w:t>) Command Editor</w:t>
       </w:r>
@@ -473,8 +421,6 @@
           <w:rStyle w:val="RTiSWDocLiteralText"/>
         </w:rPr>
       </w:pPr>
-      <w:proofErr w:type="spellStart"/>
-      <w:proofErr w:type="gramStart"/>
       <w:r>
         <w:rPr>
           <w:rStyle w:val="RTiSWDocLiteralText"/>
@@ -487,19 +433,11 @@
         </w:rPr>
         <w:t>TimeSeriesFromDataStore</w:t>
       </w:r>
-      <w:proofErr w:type="spellEnd"/>
       <w:r>
         <w:rPr>
           <w:rStyle w:val="RTiSWDocLiteralText"/>
         </w:rPr>
-        <w:t>(</w:t>
-      </w:r>
-      <w:proofErr w:type="gramEnd"/>
-      <w:r>
-        <w:rPr>
-          <w:rStyle w:val="RTiSWDocLiteralText"/>
-        </w:rPr>
-        <w:t>P</w:t>
+        <w:t>(P</w:t>
       </w:r>
       <w:r>
         <w:rPr>
@@ -554,7 +492,7 @@
           <w:insideH w:val="single" w:sz="4" w:space="0" w:color="auto"/>
           <w:insideV w:val="single" w:sz="4" w:space="0" w:color="auto"/>
         </w:tblBorders>
-        <w:tblLook w:val="0000"/>
+        <w:tblLook w:val="0000" w:firstRow="0" w:lastRow="0" w:firstColumn="0" w:lastColumn="0" w:noHBand="0" w:noVBand="0"/>
       </w:tblPr>
       <w:tblGrid>
         <w:gridCol w:w="1801"/>
@@ -643,14 +581,12 @@
                 <w:rStyle w:val="RTiSWDocLiteralText"/>
               </w:rPr>
             </w:pPr>
-            <w:proofErr w:type="spellStart"/>
             <w:r>
               <w:rPr>
                 <w:rStyle w:val="RTiSWDocLiteralText"/>
               </w:rPr>
               <w:t>DataStore</w:t>
             </w:r>
-            <w:proofErr w:type="spellEnd"/>
           </w:p>
         </w:tc>
         <w:tc>
@@ -691,14 +627,12 @@
                 <w:rStyle w:val="RTiSWDocLiteralText"/>
               </w:rPr>
             </w:pPr>
-            <w:proofErr w:type="spellStart"/>
             <w:r>
               <w:rPr>
                 <w:rStyle w:val="RTiSWDocLiteralText"/>
               </w:rPr>
               <w:t>DataType</w:t>
             </w:r>
-            <w:proofErr w:type="spellEnd"/>
           </w:p>
         </w:tc>
         <w:tc>
@@ -810,7 +744,6 @@
                 <w:rStyle w:val="RTiSWDocLiteralText"/>
               </w:rPr>
             </w:pPr>
-            <w:proofErr w:type="spellStart"/>
             <w:r>
               <w:rPr>
                 <w:rStyle w:val="RTiSWDocLiteralText"/>
@@ -818,7 +751,6 @@
               <w:lastRenderedPageBreak/>
               <w:t>LocationType</w:t>
             </w:r>
-            <w:proofErr w:type="spellEnd"/>
           </w:p>
         </w:tc>
         <w:tc>
@@ -827,15 +759,7 @@
           </w:tcPr>
           <w:p>
             <w:r>
-              <w:t xml:space="preserve">Location </w:t>
-            </w:r>
-            <w:proofErr w:type="gramStart"/>
-            <w:r>
-              <w:t>type,</w:t>
-            </w:r>
-            <w:proofErr w:type="gramEnd"/>
-            <w:r>
-              <w:t xml:space="preserve"> used when reading a single time series.</w:t>
+              <w:t>Location type, used when reading a single time series.</w:t>
             </w:r>
           </w:p>
         </w:tc>
@@ -860,14 +784,12 @@
                 <w:rStyle w:val="RTiSWDocLiteralText"/>
               </w:rPr>
             </w:pPr>
-            <w:proofErr w:type="spellStart"/>
             <w:r>
               <w:rPr>
                 <w:rStyle w:val="RTiSWDocLiteralText"/>
               </w:rPr>
               <w:t>LocationID</w:t>
             </w:r>
-            <w:proofErr w:type="spellEnd"/>
           </w:p>
         </w:tc>
         <w:tc>
@@ -876,15 +798,7 @@
           </w:tcPr>
           <w:p>
             <w:r>
-              <w:t xml:space="preserve">Location </w:t>
-            </w:r>
-            <w:proofErr w:type="gramStart"/>
-            <w:r>
-              <w:t>identifier,</w:t>
-            </w:r>
-            <w:proofErr w:type="gramEnd"/>
-            <w:r>
-              <w:t xml:space="preserve"> used when reading a single time series.</w:t>
+              <w:t>Location identifier, used when reading a single time series.</w:t>
             </w:r>
           </w:p>
         </w:tc>
@@ -896,14 +810,12 @@
             <w:r>
               <w:t xml:space="preserve">If not specified, the </w:t>
             </w:r>
-            <w:proofErr w:type="spellStart"/>
             <w:r>
               <w:rPr>
                 <w:rStyle w:val="RTiSWDocLiteralText"/>
               </w:rPr>
               <w:t>WhereN</w:t>
             </w:r>
-            <w:proofErr w:type="spellEnd"/>
             <w:r>
               <w:t xml:space="preserve"> filters are used.</w:t>
             </w:r>
@@ -924,14 +836,12 @@
                 <w:rStyle w:val="RTiSWDocLiteralText"/>
               </w:rPr>
             </w:pPr>
-            <w:proofErr w:type="spellStart"/>
             <w:r>
               <w:rPr>
                 <w:rStyle w:val="RTiSWDocLiteralText"/>
               </w:rPr>
               <w:t>DataSource</w:t>
             </w:r>
-            <w:proofErr w:type="spellEnd"/>
           </w:p>
         </w:tc>
         <w:tc>
@@ -940,15 +850,7 @@
           </w:tcPr>
           <w:p>
             <w:r>
-              <w:t xml:space="preserve">Data </w:t>
-            </w:r>
-            <w:proofErr w:type="gramStart"/>
-            <w:r>
-              <w:t>source,</w:t>
-            </w:r>
-            <w:proofErr w:type="gramEnd"/>
-            <w:r>
-              <w:t xml:space="preserve"> used when reading a single time series.</w:t>
+              <w:t>Data source, used when reading a single time series.</w:t>
             </w:r>
           </w:p>
         </w:tc>
@@ -986,13 +888,8 @@
             <w:tcW w:w="6351" w:type="dxa"/>
           </w:tcPr>
           <w:p>
-            <w:proofErr w:type="gramStart"/>
-            <w:r>
-              <w:t>Scenario,</w:t>
-            </w:r>
-            <w:proofErr w:type="gramEnd"/>
-            <w:r>
-              <w:t xml:space="preserve"> used when reading a single time series.</w:t>
+            <w:r>
+              <w:t>Scenario, used when reading a single time series.</w:t>
             </w:r>
           </w:p>
         </w:tc>
@@ -1017,14 +914,12 @@
                 <w:rStyle w:val="RTiSWDocLiteralText"/>
               </w:rPr>
             </w:pPr>
-            <w:proofErr w:type="spellStart"/>
             <w:r>
               <w:rPr>
                 <w:rStyle w:val="RTiSWDocLiteralText"/>
               </w:rPr>
               <w:t>WhereN</w:t>
             </w:r>
-            <w:proofErr w:type="spellEnd"/>
           </w:p>
         </w:tc>
         <w:tc>
@@ -1042,15 +937,7 @@
               <w:t>Where</w:t>
             </w:r>
             <w:r>
-              <w:t xml:space="preserve"> fields in the command editor dialog and the </w:t>
-            </w:r>
-            <w:proofErr w:type="spellStart"/>
-            <w:r>
-              <w:t>TSTool</w:t>
-            </w:r>
-            <w:proofErr w:type="spellEnd"/>
-            <w:r>
-              <w:t xml:space="preserve"> main interface.  The parameters should be named </w:t>
+              <w:t xml:space="preserve"> fields in the command editor dialog and the TSTool main interface.  The parameters should be named </w:t>
             </w:r>
             <w:r>
               <w:rPr>
@@ -1086,21 +973,7 @@
               <w:rPr>
                 <w:rStyle w:val="RTiSWDocLiteralText"/>
               </w:rPr>
-              <w:t>“</w:t>
-            </w:r>
-            <w:proofErr w:type="spellStart"/>
-            <w:r>
-              <w:rPr>
-                <w:rStyle w:val="RTiSWDocLiteralText"/>
-              </w:rPr>
-              <w:t>Item;Operator;Value</w:t>
-            </w:r>
-            <w:proofErr w:type="spellEnd"/>
-            <w:r>
-              <w:rPr>
-                <w:rStyle w:val="RTiSWDocLiteralText"/>
-              </w:rPr>
-              <w:t>”</w:t>
+              <w:t>“Item;Operator;Value”</w:t>
             </w:r>
           </w:p>
           <w:p/>
@@ -1144,6 +1017,63 @@
           <w:p>
             <w:r>
               <w:t>If not specified, the query will not be limited and very large numbers of time series may be queried.</w:t>
+            </w:r>
+          </w:p>
+        </w:tc>
+        <w:bookmarkStart w:id="1" w:name="_GoBack"/>
+        <w:bookmarkEnd w:id="1"/>
+      </w:tr>
+      <w:tr>
+        <w:trPr>
+          <w:jc w:val="center"/>
+        </w:trPr>
+        <w:tc>
+          <w:tcPr>
+            <w:tcW w:w="1801" w:type="dxa"/>
+          </w:tcPr>
+          <w:p>
+            <w:pPr>
+              <w:rPr>
+                <w:rStyle w:val="RTiSWDocLiteralText"/>
+              </w:rPr>
+            </w:pPr>
+            <w:r>
+              <w:rPr>
+                <w:rStyle w:val="RTiSWDocLiteralText"/>
+              </w:rPr>
+              <w:t>InputStart</w:t>
+            </w:r>
+          </w:p>
+        </w:tc>
+        <w:tc>
+          <w:tcPr>
+            <w:tcW w:w="6351" w:type="dxa"/>
+          </w:tcPr>
+          <w:p>
+            <w:r>
+              <w:t>Start of the period to query, specified as a date/time with a precision that matches the requested data interval.</w:t>
+            </w:r>
+            <w:r>
+              <w:t xml:space="preserve">  Can specify using </w:t>
+            </w:r>
+            <w:r>
+              <w:rPr>
+                <w:rStyle w:val="RTiSWDocLiteralText"/>
+              </w:rPr>
+              <w:t>${Property}</w:t>
+            </w:r>
+            <w:r>
+              <w:t xml:space="preserve"> notation.</w:t>
+            </w:r>
+          </w:p>
+        </w:tc>
+        <w:tc>
+          <w:tcPr>
+            <w:tcW w:w="1676" w:type="dxa"/>
+          </w:tcPr>
+          <w:p>
+            <w:r>
+              <w:t>Read all available data.</w:t>
             </w:r>
           </w:p>
         </w:tc>
@@ -1162,14 +1092,12 @@
                 <w:rStyle w:val="RTiSWDocLiteralText"/>
               </w:rPr>
             </w:pPr>
-            <w:proofErr w:type="spellStart"/>
             <w:r>
               <w:rPr>
                 <w:rStyle w:val="RTiSWDocLiteralText"/>
               </w:rPr>
-              <w:t>InputStart</w:t>
-            </w:r>
-            <w:proofErr w:type="spellEnd"/>
+              <w:t>InputEnd</w:t>
+            </w:r>
           </w:p>
         </w:tc>
         <w:tc>
@@ -1178,52 +1106,22 @@
           </w:tcPr>
           <w:p>
             <w:r>
-              <w:t>Start of the period to query, specified as a date/time with a precision that matches the requested data interval.</w:t>
-            </w:r>
-          </w:p>
-        </w:tc>
-        <w:tc>
-          <w:tcPr>
-            <w:tcW w:w="1676" w:type="dxa"/>
-          </w:tcPr>
-          <w:p>
-            <w:r>
-              <w:t>Read all available data.</w:t>
-            </w:r>
-          </w:p>
-        </w:tc>
-      </w:tr>
-      <w:tr>
-        <w:trPr>
-          <w:jc w:val="center"/>
-        </w:trPr>
-        <w:tc>
-          <w:tcPr>
-            <w:tcW w:w="1801" w:type="dxa"/>
-          </w:tcPr>
-          <w:p>
-            <w:pPr>
+              <w:t>End of the period to query, specified as a date/time with a precision that matches the requested data interval.</w:t>
+            </w:r>
+            <w:r>
+              <w:t xml:space="preserve">  </w:t>
+            </w:r>
+            <w:r>
+              <w:t xml:space="preserve">Can specify using </w:t>
+            </w:r>
+            <w:r>
               <w:rPr>
                 <w:rStyle w:val="RTiSWDocLiteralText"/>
               </w:rPr>
-            </w:pPr>
-            <w:proofErr w:type="spellStart"/>
-            <w:r>
-              <w:rPr>
-                <w:rStyle w:val="RTiSWDocLiteralText"/>
-              </w:rPr>
-              <w:t>InputEnd</w:t>
-            </w:r>
-            <w:proofErr w:type="spellEnd"/>
-          </w:p>
-        </w:tc>
-        <w:tc>
-          <w:tcPr>
-            <w:tcW w:w="6351" w:type="dxa"/>
-          </w:tcPr>
-          <w:p>
-            <w:r>
-              <w:t>End of the period to query, specified as a date/time with a precision that matches the requested data interval.</w:t>
+              <w:t>${Property}</w:t>
+            </w:r>
+            <w:r>
+              <w:t xml:space="preserve"> notation.</w:t>
             </w:r>
           </w:p>
         </w:tc>
@@ -1364,7 +1262,7 @@
 </file>
 
 <file path=word/endnotes.xml><?xml version="1.0" encoding="utf-8"?>
-<w:endnotes xmlns:ve="http://schemas.openxmlformats.org/markup-compatibility/2006" xmlns:o="urn:schemas-microsoft-com:office:office" xmlns:r="http://schemas.openxmlformats.org/officeDocument/2006/relationships" xmlns:m="http://schemas.openxmlformats.org/officeDocument/2006/math" xmlns:v="urn:schemas-microsoft-com:vml" xmlns:wp="http://schemas.openxmlformats.org/drawingml/2006/wordprocessingDrawing" xmlns:w10="urn:schemas-microsoft-com:office:word" xmlns:w="http://schemas.openxmlformats.org/wordprocessingml/2006/main" xmlns:wne="http://schemas.microsoft.com/office/word/2006/wordml">
+<w:endnotes xmlns:wpc="http://schemas.microsoft.com/office/word/2010/wordprocessingCanvas" xmlns:mc="http://schemas.openxmlformats.org/markup-compatibility/2006" xmlns:o="urn:schemas-microsoft-com:office:office" xmlns:r="http://schemas.openxmlformats.org/officeDocument/2006/relationships" xmlns:m="http://schemas.openxmlformats.org/officeDocument/2006/math" xmlns:v="urn:schemas-microsoft-com:vml" xmlns:wp14="http://schemas.microsoft.com/office/word/2010/wordprocessingDrawing" xmlns:wp="http://schemas.openxmlformats.org/drawingml/2006/wordprocessingDrawing" xmlns:w10="urn:schemas-microsoft-com:office:word" xmlns:w="http://schemas.openxmlformats.org/wordprocessingml/2006/main" xmlns:w14="http://schemas.microsoft.com/office/word/2010/wordml" xmlns:w15="http://schemas.microsoft.com/office/word/2012/wordml" xmlns:wpg="http://schemas.microsoft.com/office/word/2010/wordprocessingGroup" xmlns:wpi="http://schemas.microsoft.com/office/word/2010/wordprocessingInk" xmlns:wne="http://schemas.microsoft.com/office/word/2006/wordml" xmlns:wps="http://schemas.microsoft.com/office/word/2010/wordprocessingShape" mc:Ignorable="w14 w15 wp14">
   <w:endnote w:type="separator" w:id="-1">
     <w:p>
       <w:r>
@@ -1383,16 +1281,61 @@
 </file>
 
 <file path=word/footer1.xml><?xml version="1.0" encoding="utf-8"?>
-<w:ftr xmlns:ve="http://schemas.openxmlformats.org/markup-compatibility/2006" xmlns:o="urn:schemas-microsoft-com:office:office" xmlns:r="http://schemas.openxmlformats.org/officeDocument/2006/relationships" xmlns:m="http://schemas.openxmlformats.org/officeDocument/2006/math" xmlns:v="urn:schemas-microsoft-com:vml" xmlns:wp="http://schemas.openxmlformats.org/drawingml/2006/wordprocessingDrawing" xmlns:w10="urn:schemas-microsoft-com:office:word" xmlns:w="http://schemas.openxmlformats.org/wordprocessingml/2006/main" xmlns:wne="http://schemas.microsoft.com/office/word/2006/wordml">
+<w:ftr xmlns:wpc="http://schemas.microsoft.com/office/word/2010/wordprocessingCanvas" xmlns:mc="http://schemas.openxmlformats.org/markup-compatibility/2006" xmlns:o="urn:schemas-microsoft-com:office:office" xmlns:r="http://schemas.openxmlformats.org/officeDocument/2006/relationships" xmlns:m="http://schemas.openxmlformats.org/officeDocument/2006/math" xmlns:v="urn:schemas-microsoft-com:vml" xmlns:wp14="http://schemas.microsoft.com/office/word/2010/wordprocessingDrawing" xmlns:wp="http://schemas.openxmlformats.org/drawingml/2006/wordprocessingDrawing" xmlns:w10="urn:schemas-microsoft-com:office:word" xmlns:w="http://schemas.openxmlformats.org/wordprocessingml/2006/main" xmlns:w14="http://schemas.microsoft.com/office/word/2010/wordml" xmlns:w15="http://schemas.microsoft.com/office/word/2012/wordml" xmlns:wpg="http://schemas.microsoft.com/office/word/2010/wordprocessingGroup" xmlns:wpi="http://schemas.microsoft.com/office/word/2010/wordprocessingInk" xmlns:wne="http://schemas.microsoft.com/office/word/2006/wordml" xmlns:wps="http://schemas.microsoft.com/office/word/2010/wordprocessingShape" mc:Ignorable="w14 w15 wp14">
   <w:p>
     <w:pPr>
       <w:pStyle w:val="RTiSWDocFooter"/>
     </w:pPr>
     <w:r>
+      <w:t>Command Reference – R</w:t>
+    </w:r>
+    <w:r>
+      <w:t>ead</w:t>
+    </w:r>
+    <w:r>
+      <w:t>TimeSeriesFromDataStore</w:t>
+    </w:r>
+    <w:r>
+      <w:t xml:space="preserve">() - </w:t>
+    </w:r>
+    <w:r>
+      <w:fldChar w:fldCharType="begin"/>
+    </w:r>
+    <w:r>
+      <w:instrText xml:space="preserve"> PAGE </w:instrText>
+    </w:r>
+    <w:r>
+      <w:fldChar w:fldCharType="separate"/>
+    </w:r>
+    <w:r>
+      <w:rPr>
+        <w:noProof/>
+      </w:rPr>
+      <w:t>4</w:t>
+    </w:r>
+    <w:r>
+      <w:rPr>
+        <w:noProof/>
+      </w:rPr>
+      <w:fldChar w:fldCharType="end"/>
+    </w:r>
+  </w:p>
+</w:ftr>
+</file>
+
+<file path=word/footer2.xml><?xml version="1.0" encoding="utf-8"?>
+<w:ftr xmlns:wpc="http://schemas.microsoft.com/office/word/2010/wordprocessingCanvas" xmlns:mc="http://schemas.openxmlformats.org/markup-compatibility/2006" xmlns:o="urn:schemas-microsoft-com:office:office" xmlns:r="http://schemas.openxmlformats.org/officeDocument/2006/relationships" xmlns:m="http://schemas.openxmlformats.org/officeDocument/2006/math" xmlns:v="urn:schemas-microsoft-com:vml" xmlns:wp14="http://schemas.microsoft.com/office/word/2010/wordprocessingDrawing" xmlns:wp="http://schemas.openxmlformats.org/drawingml/2006/wordprocessingDrawing" xmlns:w10="urn:schemas-microsoft-com:office:word" xmlns:w="http://schemas.openxmlformats.org/wordprocessingml/2006/main" xmlns:w14="http://schemas.microsoft.com/office/word/2010/wordml" xmlns:w15="http://schemas.microsoft.com/office/word/2012/wordml" xmlns:wpg="http://schemas.microsoft.com/office/word/2010/wordprocessingGroup" xmlns:wpi="http://schemas.microsoft.com/office/word/2010/wordprocessingInk" xmlns:wne="http://schemas.microsoft.com/office/word/2006/wordml" xmlns:wps="http://schemas.microsoft.com/office/word/2010/wordprocessingShape" mc:Ignorable="w14 w15 wp14">
+  <w:p>
+    <w:pPr>
+      <w:pStyle w:val="RTiSWDocFooter"/>
+    </w:pPr>
+    <w:r>
+      <w:tab/>
+    </w:r>
+    <w:r>
+      <w:tab/>
       <w:t xml:space="preserve">Command Reference – </w:t>
     </w:r>
-    <w:proofErr w:type="spellStart"/>
-    <w:proofErr w:type="gramStart"/>
     <w:r>
       <w:t>R</w:t>
     </w:r>
@@ -1402,28 +1345,36 @@
     <w:r>
       <w:t>TimeSeriesFromDataStore</w:t>
     </w:r>
-    <w:proofErr w:type="spellEnd"/>
     <w:r>
-      <w:t>(</w:t>
+      <w:t xml:space="preserve">() - </w:t>
     </w:r>
-    <w:proofErr w:type="gramEnd"/>
     <w:r>
-      <w:t xml:space="preserve">) - </w:t>
+      <w:fldChar w:fldCharType="begin"/>
     </w:r>
-    <w:fldSimple w:instr=" PAGE ">
-      <w:r>
-        <w:rPr>
-          <w:noProof/>
-        </w:rPr>
-        <w:t>2</w:t>
-      </w:r>
-    </w:fldSimple>
+    <w:r>
+      <w:instrText xml:space="preserve"> PAGE </w:instrText>
+    </w:r>
+    <w:r>
+      <w:fldChar w:fldCharType="separate"/>
+    </w:r>
+    <w:r>
+      <w:rPr>
+        <w:noProof/>
+      </w:rPr>
+      <w:t>3</w:t>
+    </w:r>
+    <w:r>
+      <w:rPr>
+        <w:noProof/>
+      </w:rPr>
+      <w:fldChar w:fldCharType="end"/>
+    </w:r>
   </w:p>
 </w:ftr>
 </file>
 
-<file path=word/footer2.xml><?xml version="1.0" encoding="utf-8"?>
-<w:ftr xmlns:ve="http://schemas.openxmlformats.org/markup-compatibility/2006" xmlns:o="urn:schemas-microsoft-com:office:office" xmlns:r="http://schemas.openxmlformats.org/officeDocument/2006/relationships" xmlns:m="http://schemas.openxmlformats.org/officeDocument/2006/math" xmlns:v="urn:schemas-microsoft-com:vml" xmlns:wp="http://schemas.openxmlformats.org/drawingml/2006/wordprocessingDrawing" xmlns:w10="urn:schemas-microsoft-com:office:word" xmlns:w="http://schemas.openxmlformats.org/wordprocessingml/2006/main" xmlns:wne="http://schemas.microsoft.com/office/word/2006/wordml">
+<file path=word/footer3.xml><?xml version="1.0" encoding="utf-8"?>
+<w:ftr xmlns:wpc="http://schemas.microsoft.com/office/word/2010/wordprocessingCanvas" xmlns:mc="http://schemas.openxmlformats.org/markup-compatibility/2006" xmlns:o="urn:schemas-microsoft-com:office:office" xmlns:r="http://schemas.openxmlformats.org/officeDocument/2006/relationships" xmlns:m="http://schemas.openxmlformats.org/officeDocument/2006/math" xmlns:v="urn:schemas-microsoft-com:vml" xmlns:wp14="http://schemas.microsoft.com/office/word/2010/wordprocessingDrawing" xmlns:wp="http://schemas.openxmlformats.org/drawingml/2006/wordprocessingDrawing" xmlns:w10="urn:schemas-microsoft-com:office:word" xmlns:w="http://schemas.openxmlformats.org/wordprocessingml/2006/main" xmlns:w14="http://schemas.microsoft.com/office/word/2010/wordml" xmlns:w15="http://schemas.microsoft.com/office/word/2012/wordml" xmlns:wpg="http://schemas.microsoft.com/office/word/2010/wordprocessingGroup" xmlns:wpi="http://schemas.microsoft.com/office/word/2010/wordprocessingInk" xmlns:wne="http://schemas.microsoft.com/office/word/2006/wordml" xmlns:wps="http://schemas.microsoft.com/office/word/2010/wordprocessingShape" mc:Ignorable="w14 w15 wp14">
   <w:p>
     <w:pPr>
       <w:pStyle w:val="RTiSWDocFooter"/>
@@ -1433,10 +1384,67 @@
     </w:r>
     <w:r>
       <w:tab/>
-      <w:t xml:space="preserve">Command Reference – </w:t>
+      <w:t>Command Reference – R</w:t>
     </w:r>
-    <w:proofErr w:type="spellStart"/>
-    <w:proofErr w:type="gramStart"/>
+    <w:r>
+      <w:t>ead</w:t>
+    </w:r>
+    <w:r>
+      <w:t>TimeSeriesFromDataStore</w:t>
+    </w:r>
+    <w:r>
+      <w:t xml:space="preserve">() - </w:t>
+    </w:r>
+    <w:r>
+      <w:fldChar w:fldCharType="begin"/>
+    </w:r>
+    <w:r>
+      <w:instrText xml:space="preserve"> PAGE </w:instrText>
+    </w:r>
+    <w:r>
+      <w:fldChar w:fldCharType="separate"/>
+    </w:r>
+    <w:r>
+      <w:rPr>
+        <w:noProof/>
+      </w:rPr>
+      <w:t>1</w:t>
+    </w:r>
+    <w:r>
+      <w:rPr>
+        <w:noProof/>
+      </w:rPr>
+      <w:fldChar w:fldCharType="end"/>
+    </w:r>
+  </w:p>
+</w:ftr>
+</file>
+
+<file path=word/footnotes.xml><?xml version="1.0" encoding="utf-8"?>
+<w:footnotes xmlns:wpc="http://schemas.microsoft.com/office/word/2010/wordprocessingCanvas" xmlns:mc="http://schemas.openxmlformats.org/markup-compatibility/2006" xmlns:o="urn:schemas-microsoft-com:office:office" xmlns:r="http://schemas.openxmlformats.org/officeDocument/2006/relationships" xmlns:m="http://schemas.openxmlformats.org/officeDocument/2006/math" xmlns:v="urn:schemas-microsoft-com:vml" xmlns:wp14="http://schemas.microsoft.com/office/word/2010/wordprocessingDrawing" xmlns:wp="http://schemas.openxmlformats.org/drawingml/2006/wordprocessingDrawing" xmlns:w10="urn:schemas-microsoft-com:office:word" xmlns:w="http://schemas.openxmlformats.org/wordprocessingml/2006/main" xmlns:w14="http://schemas.microsoft.com/office/word/2010/wordml" xmlns:w15="http://schemas.microsoft.com/office/word/2012/wordml" xmlns:wpg="http://schemas.microsoft.com/office/word/2010/wordprocessingGroup" xmlns:wpi="http://schemas.microsoft.com/office/word/2010/wordprocessingInk" xmlns:wne="http://schemas.microsoft.com/office/word/2006/wordml" xmlns:wps="http://schemas.microsoft.com/office/word/2010/wordprocessingShape" mc:Ignorable="w14 w15 wp14">
+  <w:footnote w:type="separator" w:id="-1">
+    <w:p>
+      <w:r>
+        <w:separator/>
+      </w:r>
+    </w:p>
+  </w:footnote>
+  <w:footnote w:type="continuationSeparator" w:id="0">
+    <w:p>
+      <w:r>
+        <w:continuationSeparator/>
+      </w:r>
+    </w:p>
+  </w:footnote>
+</w:footnotes>
+</file>
+
+<file path=word/header1.xml><?xml version="1.0" encoding="utf-8"?>
+<w:hdr xmlns:wpc="http://schemas.microsoft.com/office/word/2010/wordprocessingCanvas" xmlns:mc="http://schemas.openxmlformats.org/markup-compatibility/2006" xmlns:o="urn:schemas-microsoft-com:office:office" xmlns:r="http://schemas.openxmlformats.org/officeDocument/2006/relationships" xmlns:m="http://schemas.openxmlformats.org/officeDocument/2006/math" xmlns:v="urn:schemas-microsoft-com:vml" xmlns:wp14="http://schemas.microsoft.com/office/word/2010/wordprocessingDrawing" xmlns:wp="http://schemas.openxmlformats.org/drawingml/2006/wordprocessingDrawing" xmlns:w10="urn:schemas-microsoft-com:office:word" xmlns:w="http://schemas.openxmlformats.org/wordprocessingml/2006/main" xmlns:w14="http://schemas.microsoft.com/office/word/2010/wordml" xmlns:w15="http://schemas.microsoft.com/office/word/2012/wordml" xmlns:wpg="http://schemas.microsoft.com/office/word/2010/wordprocessingGroup" xmlns:wpi="http://schemas.microsoft.com/office/word/2010/wordprocessingInk" xmlns:wne="http://schemas.microsoft.com/office/word/2006/wordml" xmlns:wps="http://schemas.microsoft.com/office/word/2010/wordprocessingShape" mc:Ignorable="w14 w15 wp14">
+  <w:p>
+    <w:pPr>
+      <w:pStyle w:val="RTiSWDocHeader"/>
+    </w:pPr>
     <w:r>
       <w:t>R</w:t>
     </w:r>
@@ -1446,41 +1454,35 @@
     <w:r>
       <w:t>TimeSeriesFromDataStore</w:t>
     </w:r>
-    <w:proofErr w:type="spellEnd"/>
     <w:r>
-      <w:t>(</w:t>
+      <w:t>() Command</w:t>
     </w:r>
-    <w:proofErr w:type="gramEnd"/>
-    <w:r>
-      <w:t xml:space="preserve">) - </w:t>
-    </w:r>
-    <w:fldSimple w:instr=" PAGE ">
-      <w:r>
-        <w:rPr>
-          <w:noProof/>
-        </w:rPr>
-        <w:t>3</w:t>
-      </w:r>
-    </w:fldSimple>
-  </w:p>
-</w:ftr>
-</file>
-
-<file path=word/footer3.xml><?xml version="1.0" encoding="utf-8"?>
-<w:ftr xmlns:ve="http://schemas.openxmlformats.org/markup-compatibility/2006" xmlns:o="urn:schemas-microsoft-com:office:office" xmlns:r="http://schemas.openxmlformats.org/officeDocument/2006/relationships" xmlns:m="http://schemas.openxmlformats.org/officeDocument/2006/math" xmlns:v="urn:schemas-microsoft-com:vml" xmlns:wp="http://schemas.openxmlformats.org/drawingml/2006/wordprocessingDrawing" xmlns:w10="urn:schemas-microsoft-com:office:word" xmlns:w="http://schemas.openxmlformats.org/wordprocessingml/2006/main" xmlns:wne="http://schemas.microsoft.com/office/word/2006/wordml">
-  <w:p>
-    <w:pPr>
-      <w:pStyle w:val="RTiSWDocFooter"/>
-    </w:pPr>
     <w:r>
       <w:tab/>
     </w:r>
     <w:r>
       <w:tab/>
-      <w:t xml:space="preserve">Command Reference – </w:t>
+      <w:t>TSTool Documentation</w:t>
     </w:r>
-    <w:proofErr w:type="spellStart"/>
-    <w:proofErr w:type="gramStart"/>
+  </w:p>
+</w:hdr>
+</file>
+
+<file path=word/header2.xml><?xml version="1.0" encoding="utf-8"?>
+<w:hdr xmlns:wpc="http://schemas.microsoft.com/office/word/2010/wordprocessingCanvas" xmlns:mc="http://schemas.openxmlformats.org/markup-compatibility/2006" xmlns:o="urn:schemas-microsoft-com:office:office" xmlns:r="http://schemas.openxmlformats.org/officeDocument/2006/relationships" xmlns:m="http://schemas.openxmlformats.org/officeDocument/2006/math" xmlns:v="urn:schemas-microsoft-com:vml" xmlns:wp14="http://schemas.microsoft.com/office/word/2010/wordprocessingDrawing" xmlns:wp="http://schemas.openxmlformats.org/drawingml/2006/wordprocessingDrawing" xmlns:w10="urn:schemas-microsoft-com:office:word" xmlns:w="http://schemas.openxmlformats.org/wordprocessingml/2006/main" xmlns:w14="http://schemas.microsoft.com/office/word/2010/wordml" xmlns:w15="http://schemas.microsoft.com/office/word/2012/wordml" xmlns:wpg="http://schemas.microsoft.com/office/word/2010/wordprocessingGroup" xmlns:wpi="http://schemas.microsoft.com/office/word/2010/wordprocessingInk" xmlns:wne="http://schemas.microsoft.com/office/word/2006/wordml" xmlns:wps="http://schemas.microsoft.com/office/word/2010/wordprocessingShape" mc:Ignorable="w14 w15 wp14">
+  <w:p>
+    <w:pPr>
+      <w:pStyle w:val="RTiSWDocHeader"/>
+    </w:pPr>
+    <w:r>
+      <w:t>TSTool Documentation</w:t>
+    </w:r>
+    <w:r>
+      <w:tab/>
+    </w:r>
+    <w:r>
+      <w:tab/>
+    </w:r>
     <w:r>
       <w:t>R</w:t>
     </w:r>
@@ -1490,133 +1492,15 @@
     <w:r>
       <w:t>TimeSeriesFromDataStore</w:t>
     </w:r>
-    <w:proofErr w:type="spellEnd"/>
     <w:r>
-      <w:t>(</w:t>
-    </w:r>
-    <w:proofErr w:type="gramEnd"/>
-    <w:r>
-      <w:t xml:space="preserve">) - </w:t>
-    </w:r>
-    <w:fldSimple w:instr=" PAGE ">
-      <w:r>
-        <w:rPr>
-          <w:noProof/>
-        </w:rPr>
-        <w:t>1</w:t>
-      </w:r>
-    </w:fldSimple>
-  </w:p>
-</w:ftr>
-</file>
-
-<file path=word/footnotes.xml><?xml version="1.0" encoding="utf-8"?>
-<w:footnotes xmlns:ve="http://schemas.openxmlformats.org/markup-compatibility/2006" xmlns:o="urn:schemas-microsoft-com:office:office" xmlns:r="http://schemas.openxmlformats.org/officeDocument/2006/relationships" xmlns:m="http://schemas.openxmlformats.org/officeDocument/2006/math" xmlns:v="urn:schemas-microsoft-com:vml" xmlns:wp="http://schemas.openxmlformats.org/drawingml/2006/wordprocessingDrawing" xmlns:w10="urn:schemas-microsoft-com:office:word" xmlns:w="http://schemas.openxmlformats.org/wordprocessingml/2006/main" xmlns:wne="http://schemas.microsoft.com/office/word/2006/wordml">
-  <w:footnote w:type="separator" w:id="-1">
-    <w:p>
-      <w:r>
-        <w:separator/>
-      </w:r>
-    </w:p>
-  </w:footnote>
-  <w:footnote w:type="continuationSeparator" w:id="0">
-    <w:p>
-      <w:r>
-        <w:continuationSeparator/>
-      </w:r>
-    </w:p>
-  </w:footnote>
-</w:footnotes>
-</file>
-
-<file path=word/header1.xml><?xml version="1.0" encoding="utf-8"?>
-<w:hdr xmlns:ve="http://schemas.openxmlformats.org/markup-compatibility/2006" xmlns:o="urn:schemas-microsoft-com:office:office" xmlns:r="http://schemas.openxmlformats.org/officeDocument/2006/relationships" xmlns:m="http://schemas.openxmlformats.org/officeDocument/2006/math" xmlns:v="urn:schemas-microsoft-com:vml" xmlns:wp="http://schemas.openxmlformats.org/drawingml/2006/wordprocessingDrawing" xmlns:w10="urn:schemas-microsoft-com:office:word" xmlns:w="http://schemas.openxmlformats.org/wordprocessingml/2006/main" xmlns:wne="http://schemas.microsoft.com/office/word/2006/wordml">
-  <w:p>
-    <w:pPr>
-      <w:pStyle w:val="RTiSWDocHeader"/>
-    </w:pPr>
-    <w:proofErr w:type="spellStart"/>
-    <w:proofErr w:type="gramStart"/>
-    <w:r>
-      <w:t>R</w:t>
-    </w:r>
-    <w:r>
-      <w:t>ead</w:t>
-    </w:r>
-    <w:r>
-      <w:t>TimeSeriesFromDataStore</w:t>
-    </w:r>
-    <w:proofErr w:type="spellEnd"/>
-    <w:r>
-      <w:t>(</w:t>
-    </w:r>
-    <w:proofErr w:type="gramEnd"/>
-    <w:r>
-      <w:t>) Command</w:t>
-    </w:r>
-    <w:r>
-      <w:tab/>
-    </w:r>
-    <w:r>
-      <w:tab/>
-    </w:r>
-    <w:proofErr w:type="spellStart"/>
-    <w:r>
-      <w:t>TSTool</w:t>
-    </w:r>
-    <w:proofErr w:type="spellEnd"/>
-    <w:r>
-      <w:t xml:space="preserve"> Documentation</w:t>
-    </w:r>
-  </w:p>
-</w:hdr>
-</file>
-
-<file path=word/header2.xml><?xml version="1.0" encoding="utf-8"?>
-<w:hdr xmlns:ve="http://schemas.openxmlformats.org/markup-compatibility/2006" xmlns:o="urn:schemas-microsoft-com:office:office" xmlns:r="http://schemas.openxmlformats.org/officeDocument/2006/relationships" xmlns:m="http://schemas.openxmlformats.org/officeDocument/2006/math" xmlns:v="urn:schemas-microsoft-com:vml" xmlns:wp="http://schemas.openxmlformats.org/drawingml/2006/wordprocessingDrawing" xmlns:w10="urn:schemas-microsoft-com:office:word" xmlns:w="http://schemas.openxmlformats.org/wordprocessingml/2006/main" xmlns:wne="http://schemas.microsoft.com/office/word/2006/wordml">
-  <w:p>
-    <w:pPr>
-      <w:pStyle w:val="RTiSWDocHeader"/>
-    </w:pPr>
-    <w:proofErr w:type="spellStart"/>
-    <w:r>
-      <w:t>TSTool</w:t>
-    </w:r>
-    <w:proofErr w:type="spellEnd"/>
-    <w:r>
-      <w:t xml:space="preserve"> Documentation</w:t>
-    </w:r>
-    <w:r>
-      <w:tab/>
-    </w:r>
-    <w:r>
-      <w:tab/>
-    </w:r>
-    <w:proofErr w:type="spellStart"/>
-    <w:proofErr w:type="gramStart"/>
-    <w:r>
-      <w:t>R</w:t>
-    </w:r>
-    <w:r>
-      <w:t>ead</w:t>
-    </w:r>
-    <w:r>
-      <w:t>TimeSeriesFromDataStore</w:t>
-    </w:r>
-    <w:proofErr w:type="spellEnd"/>
-    <w:r>
-      <w:t>(</w:t>
-    </w:r>
-    <w:proofErr w:type="gramEnd"/>
-    <w:r>
-      <w:t>) Command</w:t>
+      <w:t>() Command</w:t>
     </w:r>
   </w:p>
 </w:hdr>
 </file>
 
 <file path=word/header3.xml><?xml version="1.0" encoding="utf-8"?>
-<w:hdr xmlns:ve="http://schemas.openxmlformats.org/markup-compatibility/2006" xmlns:o="urn:schemas-microsoft-com:office:office" xmlns:r="http://schemas.openxmlformats.org/officeDocument/2006/relationships" xmlns:m="http://schemas.openxmlformats.org/officeDocument/2006/math" xmlns:v="urn:schemas-microsoft-com:vml" xmlns:wp="http://schemas.openxmlformats.org/drawingml/2006/wordprocessingDrawing" xmlns:w10="urn:schemas-microsoft-com:office:word" xmlns:w="http://schemas.openxmlformats.org/wordprocessingml/2006/main" xmlns:wne="http://schemas.microsoft.com/office/word/2006/wordml">
+<w:hdr xmlns:wpc="http://schemas.microsoft.com/office/word/2010/wordprocessingCanvas" xmlns:mc="http://schemas.openxmlformats.org/markup-compatibility/2006" xmlns:o="urn:schemas-microsoft-com:office:office" xmlns:r="http://schemas.openxmlformats.org/officeDocument/2006/relationships" xmlns:m="http://schemas.openxmlformats.org/officeDocument/2006/math" xmlns:v="urn:schemas-microsoft-com:vml" xmlns:wp14="http://schemas.microsoft.com/office/word/2010/wordprocessingDrawing" xmlns:wp="http://schemas.openxmlformats.org/drawingml/2006/wordprocessingDrawing" xmlns:w10="urn:schemas-microsoft-com:office:word" xmlns:w="http://schemas.openxmlformats.org/wordprocessingml/2006/main" xmlns:w14="http://schemas.microsoft.com/office/word/2010/wordml" xmlns:w15="http://schemas.microsoft.com/office/word/2012/wordml" xmlns:wpg="http://schemas.microsoft.com/office/word/2010/wordprocessingGroup" xmlns:wpi="http://schemas.microsoft.com/office/word/2010/wordprocessingInk" xmlns:wne="http://schemas.microsoft.com/office/word/2006/wordml" xmlns:wps="http://schemas.microsoft.com/office/word/2010/wordprocessingShape" mc:Ignorable="w14 w15 wp14">
   <w:p>
     <w:pPr>
       <w:pStyle w:val="RTiSWDocHeader"/>
@@ -1629,8 +1513,8 @@
 </file>
 
 <file path=word/numbering.xml><?xml version="1.0" encoding="utf-8"?>
-<w:numbering xmlns:ve="http://schemas.openxmlformats.org/markup-compatibility/2006" xmlns:o="urn:schemas-microsoft-com:office:office" xmlns:r="http://schemas.openxmlformats.org/officeDocument/2006/relationships" xmlns:m="http://schemas.openxmlformats.org/officeDocument/2006/math" xmlns:v="urn:schemas-microsoft-com:vml" xmlns:wp="http://schemas.openxmlformats.org/drawingml/2006/wordprocessingDrawing" xmlns:w10="urn:schemas-microsoft-com:office:word" xmlns:w="http://schemas.openxmlformats.org/wordprocessingml/2006/main" xmlns:wne="http://schemas.microsoft.com/office/word/2006/wordml">
-  <w:abstractNum w:abstractNumId="0">
+<w:numbering xmlns:wpc="http://schemas.microsoft.com/office/word/2010/wordprocessingCanvas" xmlns:mc="http://schemas.openxmlformats.org/markup-compatibility/2006" xmlns:o="urn:schemas-microsoft-com:office:office" xmlns:r="http://schemas.openxmlformats.org/officeDocument/2006/relationships" xmlns:m="http://schemas.openxmlformats.org/officeDocument/2006/math" xmlns:v="urn:schemas-microsoft-com:vml" xmlns:wp14="http://schemas.microsoft.com/office/word/2010/wordprocessingDrawing" xmlns:wp="http://schemas.openxmlformats.org/drawingml/2006/wordprocessingDrawing" xmlns:w10="urn:schemas-microsoft-com:office:word" xmlns:w="http://schemas.openxmlformats.org/wordprocessingml/2006/main" xmlns:w14="http://schemas.microsoft.com/office/word/2010/wordml" xmlns:w15="http://schemas.microsoft.com/office/word/2012/wordml" xmlns:wpg="http://schemas.microsoft.com/office/word/2010/wordprocessingGroup" xmlns:wpi="http://schemas.microsoft.com/office/word/2010/wordprocessingInk" xmlns:wne="http://schemas.microsoft.com/office/word/2006/wordml" xmlns:wps="http://schemas.microsoft.com/office/word/2010/wordprocessingShape" mc:Ignorable="w14 w15 wp14">
+  <w:abstractNum w:abstractNumId="0" w15:restartNumberingAfterBreak="0">
     <w:nsid w:val="FFFFFF7C"/>
     <w:multiLevelType w:val="singleLevel"/>
     <w:tmpl w:val="E0887B74"/>
@@ -1648,7 +1532,7 @@
       </w:pPr>
     </w:lvl>
   </w:abstractNum>
-  <w:abstractNum w:abstractNumId="1">
+  <w:abstractNum w:abstractNumId="1" w15:restartNumberingAfterBreak="0">
     <w:nsid w:val="FFFFFF7D"/>
     <w:multiLevelType w:val="singleLevel"/>
     <w:tmpl w:val="366AD0F6"/>
@@ -1666,7 +1550,7 @@
       </w:pPr>
     </w:lvl>
   </w:abstractNum>
-  <w:abstractNum w:abstractNumId="2">
+  <w:abstractNum w:abstractNumId="2" w15:restartNumberingAfterBreak="0">
     <w:nsid w:val="FFFFFF7E"/>
     <w:multiLevelType w:val="singleLevel"/>
     <w:tmpl w:val="AD0C512A"/>
@@ -1684,7 +1568,7 @@
       </w:pPr>
     </w:lvl>
   </w:abstractNum>
-  <w:abstractNum w:abstractNumId="3">
+  <w:abstractNum w:abstractNumId="3" w15:restartNumberingAfterBreak="0">
     <w:nsid w:val="FFFFFF7F"/>
     <w:multiLevelType w:val="singleLevel"/>
     <w:tmpl w:val="98F8DCDA"/>
@@ -1702,7 +1586,7 @@
       </w:pPr>
     </w:lvl>
   </w:abstractNum>
-  <w:abstractNum w:abstractNumId="4">
+  <w:abstractNum w:abstractNumId="4" w15:restartNumberingAfterBreak="0">
     <w:nsid w:val="FFFFFF80"/>
     <w:multiLevelType w:val="singleLevel"/>
     <w:tmpl w:val="B6E89586"/>
@@ -1723,7 +1607,7 @@
       </w:rPr>
     </w:lvl>
   </w:abstractNum>
-  <w:abstractNum w:abstractNumId="5">
+  <w:abstractNum w:abstractNumId="5" w15:restartNumberingAfterBreak="0">
     <w:nsid w:val="FFFFFF81"/>
     <w:multiLevelType w:val="singleLevel"/>
     <w:tmpl w:val="30EE69C6"/>
@@ -1744,7 +1628,7 @@
       </w:rPr>
     </w:lvl>
   </w:abstractNum>
-  <w:abstractNum w:abstractNumId="6">
+  <w:abstractNum w:abstractNumId="6" w15:restartNumberingAfterBreak="0">
     <w:nsid w:val="FFFFFF82"/>
     <w:multiLevelType w:val="singleLevel"/>
     <w:tmpl w:val="F6608C94"/>
@@ -1765,7 +1649,7 @@
       </w:rPr>
     </w:lvl>
   </w:abstractNum>
-  <w:abstractNum w:abstractNumId="7">
+  <w:abstractNum w:abstractNumId="7" w15:restartNumberingAfterBreak="0">
     <w:nsid w:val="FFFFFF83"/>
     <w:multiLevelType w:val="singleLevel"/>
     <w:tmpl w:val="065C697C"/>
@@ -1786,7 +1670,7 @@
       </w:rPr>
     </w:lvl>
   </w:abstractNum>
-  <w:abstractNum w:abstractNumId="8">
+  <w:abstractNum w:abstractNumId="8" w15:restartNumberingAfterBreak="0">
     <w:nsid w:val="FFFFFF88"/>
     <w:multiLevelType w:val="singleLevel"/>
     <w:tmpl w:val="34FE793C"/>
@@ -1804,7 +1688,7 @@
       </w:pPr>
     </w:lvl>
   </w:abstractNum>
-  <w:abstractNum w:abstractNumId="9">
+  <w:abstractNum w:abstractNumId="9" w15:restartNumberingAfterBreak="0">
     <w:nsid w:val="FFFFFF89"/>
     <w:multiLevelType w:val="singleLevel"/>
     <w:tmpl w:val="4E1033DC"/>
@@ -1825,7 +1709,7 @@
       </w:rPr>
     </w:lvl>
   </w:abstractNum>
-  <w:abstractNum w:abstractNumId="10">
+  <w:abstractNum w:abstractNumId="10" w15:restartNumberingAfterBreak="0">
     <w:nsid w:val="104300A5"/>
     <w:multiLevelType w:val="hybridMultilevel"/>
     <w:tmpl w:val="EF367DC6"/>
@@ -1965,7 +1849,7 @@
       </w:rPr>
     </w:lvl>
   </w:abstractNum>
-  <w:abstractNum w:abstractNumId="11">
+  <w:abstractNum w:abstractNumId="11" w15:restartNumberingAfterBreak="0">
     <w:nsid w:val="16AB51CF"/>
     <w:multiLevelType w:val="hybridMultilevel"/>
     <w:tmpl w:val="4BD6D582"/>
@@ -2078,7 +1962,7 @@
       </w:pPr>
     </w:lvl>
   </w:abstractNum>
-  <w:abstractNum w:abstractNumId="12">
+  <w:abstractNum w:abstractNumId="12" w15:restartNumberingAfterBreak="0">
     <w:nsid w:val="523E591C"/>
     <w:multiLevelType w:val="hybridMultilevel"/>
     <w:tmpl w:val="A3B4B9DC"/>
@@ -2262,7 +2146,7 @@
 </file>
 
 <file path=word/styles.xml><?xml version="1.0" encoding="utf-8"?>
-<w:styles xmlns:r="http://schemas.openxmlformats.org/officeDocument/2006/relationships" xmlns:w="http://schemas.openxmlformats.org/wordprocessingml/2006/main">
+<w:styles xmlns:mc="http://schemas.openxmlformats.org/markup-compatibility/2006" xmlns:r="http://schemas.openxmlformats.org/officeDocument/2006/relationships" xmlns:w="http://schemas.openxmlformats.org/wordprocessingml/2006/main" xmlns:w14="http://schemas.microsoft.com/office/word/2010/wordml" xmlns:w15="http://schemas.microsoft.com/office/word/2012/wordml" mc:Ignorable="w14 w15">
   <w:docDefaults>
     <w:rPrDefault>
       <w:rPr>
@@ -2272,7 +2156,7 @@
     </w:rPrDefault>
     <w:pPrDefault/>
   </w:docDefaults>
-  <w:latentStyles w:defLockedState="0" w:defUIPriority="0" w:defSemiHidden="0" w:defUnhideWhenUsed="0" w:defQFormat="0" w:count="267">
+  <w:latentStyles w:defLockedState="0" w:defUIPriority="0" w:defSemiHidden="0" w:defUnhideWhenUsed="0" w:defQFormat="0" w:count="371">
     <w:lsdException w:name="Normal" w:qFormat="1"/>
     <w:lsdException w:name="heading 1" w:qFormat="1"/>
     <w:lsdException w:name="heading 2" w:qFormat="1"/>
@@ -2280,14 +2164,148 @@
     <w:lsdException w:name="heading 4" w:qFormat="1"/>
     <w:lsdException w:name="heading 5" w:qFormat="1"/>
     <w:lsdException w:name="heading 6" w:qFormat="1"/>
-    <w:lsdException w:name="heading 7" w:qFormat="1"/>
-    <w:lsdException w:name="heading 8" w:qFormat="1"/>
-    <w:lsdException w:name="heading 9" w:qFormat="1"/>
+    <w:lsdException w:name="heading 7" w:semiHidden="1" w:unhideWhenUsed="1" w:qFormat="1"/>
+    <w:lsdException w:name="heading 8" w:semiHidden="1" w:unhideWhenUsed="1" w:qFormat="1"/>
+    <w:lsdException w:name="heading 9" w:semiHidden="1" w:unhideWhenUsed="1" w:qFormat="1"/>
+    <w:lsdException w:name="index 1" w:semiHidden="1" w:unhideWhenUsed="1"/>
+    <w:lsdException w:name="index 2" w:semiHidden="1" w:unhideWhenUsed="1"/>
+    <w:lsdException w:name="index 3" w:semiHidden="1" w:unhideWhenUsed="1"/>
+    <w:lsdException w:name="index 4" w:semiHidden="1" w:unhideWhenUsed="1"/>
+    <w:lsdException w:name="index 5" w:semiHidden="1" w:unhideWhenUsed="1"/>
+    <w:lsdException w:name="index 6" w:semiHidden="1" w:unhideWhenUsed="1"/>
+    <w:lsdException w:name="index 7" w:semiHidden="1" w:unhideWhenUsed="1"/>
+    <w:lsdException w:name="index 8" w:semiHidden="1" w:unhideWhenUsed="1"/>
+    <w:lsdException w:name="index 9" w:semiHidden="1" w:unhideWhenUsed="1"/>
+    <w:lsdException w:name="toc 1" w:semiHidden="1" w:unhideWhenUsed="1"/>
+    <w:lsdException w:name="toc 2" w:semiHidden="1" w:unhideWhenUsed="1"/>
+    <w:lsdException w:name="toc 3" w:semiHidden="1" w:unhideWhenUsed="1"/>
+    <w:lsdException w:name="toc 4" w:semiHidden="1" w:unhideWhenUsed="1"/>
+    <w:lsdException w:name="toc 5" w:semiHidden="1" w:unhideWhenUsed="1"/>
+    <w:lsdException w:name="toc 6" w:semiHidden="1" w:unhideWhenUsed="1"/>
+    <w:lsdException w:name="toc 7" w:semiHidden="1" w:unhideWhenUsed="1"/>
+    <w:lsdException w:name="toc 8" w:semiHidden="1" w:unhideWhenUsed="1"/>
+    <w:lsdException w:name="toc 9" w:semiHidden="1" w:unhideWhenUsed="1"/>
+    <w:lsdException w:name="Normal Indent" w:semiHidden="1" w:unhideWhenUsed="1"/>
+    <w:lsdException w:name="footnote text" w:semiHidden="1" w:unhideWhenUsed="1"/>
+    <w:lsdException w:name="annotation text" w:semiHidden="1" w:unhideWhenUsed="1"/>
+    <w:lsdException w:name="header" w:semiHidden="1" w:unhideWhenUsed="1"/>
+    <w:lsdException w:name="footer" w:semiHidden="1" w:unhideWhenUsed="1"/>
+    <w:lsdException w:name="index heading" w:semiHidden="1" w:unhideWhenUsed="1"/>
     <w:lsdException w:name="caption" w:semiHidden="1" w:unhideWhenUsed="1" w:qFormat="1"/>
+    <w:lsdException w:name="table of figures" w:semiHidden="1" w:unhideWhenUsed="1"/>
+    <w:lsdException w:name="envelope address" w:semiHidden="1" w:unhideWhenUsed="1"/>
+    <w:lsdException w:name="envelope return" w:semiHidden="1" w:unhideWhenUsed="1"/>
+    <w:lsdException w:name="footnote reference" w:semiHidden="1" w:unhideWhenUsed="1"/>
+    <w:lsdException w:name="annotation reference" w:semiHidden="1" w:unhideWhenUsed="1"/>
+    <w:lsdException w:name="line number" w:semiHidden="1" w:unhideWhenUsed="1"/>
+    <w:lsdException w:name="page number" w:semiHidden="1" w:unhideWhenUsed="1"/>
+    <w:lsdException w:name="endnote reference" w:semiHidden="1" w:unhideWhenUsed="1"/>
+    <w:lsdException w:name="endnote text" w:semiHidden="1" w:unhideWhenUsed="1"/>
+    <w:lsdException w:name="table of authorities" w:semiHidden="1" w:unhideWhenUsed="1"/>
+    <w:lsdException w:name="macro" w:semiHidden="1" w:unhideWhenUsed="1"/>
+    <w:lsdException w:name="toa heading" w:semiHidden="1" w:unhideWhenUsed="1"/>
+    <w:lsdException w:name="List" w:semiHidden="1" w:unhideWhenUsed="1"/>
+    <w:lsdException w:name="List Bullet" w:semiHidden="1" w:unhideWhenUsed="1"/>
+    <w:lsdException w:name="List 2" w:semiHidden="1" w:unhideWhenUsed="1"/>
+    <w:lsdException w:name="List 3" w:semiHidden="1" w:unhideWhenUsed="1"/>
+    <w:lsdException w:name="List Bullet 2" w:semiHidden="1" w:unhideWhenUsed="1"/>
+    <w:lsdException w:name="List Bullet 3" w:semiHidden="1" w:unhideWhenUsed="1"/>
+    <w:lsdException w:name="List Bullet 4" w:semiHidden="1" w:unhideWhenUsed="1"/>
+    <w:lsdException w:name="List Bullet 5" w:semiHidden="1" w:unhideWhenUsed="1"/>
+    <w:lsdException w:name="List Number 2" w:semiHidden="1" w:unhideWhenUsed="1"/>
+    <w:lsdException w:name="List Number 3" w:semiHidden="1" w:unhideWhenUsed="1"/>
+    <w:lsdException w:name="List Number 4" w:semiHidden="1" w:unhideWhenUsed="1"/>
+    <w:lsdException w:name="List Number 5" w:semiHidden="1" w:unhideWhenUsed="1"/>
     <w:lsdException w:name="Title" w:qFormat="1"/>
+    <w:lsdException w:name="Closing" w:semiHidden="1" w:unhideWhenUsed="1"/>
+    <w:lsdException w:name="Signature" w:semiHidden="1" w:unhideWhenUsed="1"/>
+    <w:lsdException w:name="Default Paragraph Font" w:semiHidden="1" w:unhideWhenUsed="1"/>
+    <w:lsdException w:name="Body Text" w:semiHidden="1" w:unhideWhenUsed="1"/>
+    <w:lsdException w:name="Body Text Indent" w:semiHidden="1" w:unhideWhenUsed="1"/>
+    <w:lsdException w:name="List Continue" w:semiHidden="1" w:unhideWhenUsed="1"/>
+    <w:lsdException w:name="List Continue 2" w:semiHidden="1" w:unhideWhenUsed="1"/>
+    <w:lsdException w:name="List Continue 3" w:semiHidden="1" w:unhideWhenUsed="1"/>
+    <w:lsdException w:name="List Continue 4" w:semiHidden="1" w:unhideWhenUsed="1"/>
+    <w:lsdException w:name="List Continue 5" w:semiHidden="1" w:unhideWhenUsed="1"/>
+    <w:lsdException w:name="Message Header" w:semiHidden="1" w:unhideWhenUsed="1"/>
     <w:lsdException w:name="Subtitle" w:qFormat="1"/>
+    <w:lsdException w:name="Body Text First Indent 2" w:semiHidden="1" w:unhideWhenUsed="1"/>
+    <w:lsdException w:name="Note Heading" w:semiHidden="1" w:unhideWhenUsed="1"/>
+    <w:lsdException w:name="Body Text 2" w:semiHidden="1" w:unhideWhenUsed="1"/>
+    <w:lsdException w:name="Body Text 3" w:semiHidden="1" w:unhideWhenUsed="1"/>
+    <w:lsdException w:name="Body Text Indent 2" w:semiHidden="1" w:unhideWhenUsed="1"/>
+    <w:lsdException w:name="Body Text Indent 3" w:semiHidden="1" w:unhideWhenUsed="1"/>
+    <w:lsdException w:name="Block Text" w:semiHidden="1" w:unhideWhenUsed="1"/>
+    <w:lsdException w:name="Hyperlink" w:semiHidden="1" w:unhideWhenUsed="1"/>
+    <w:lsdException w:name="FollowedHyperlink" w:semiHidden="1" w:unhideWhenUsed="1"/>
     <w:lsdException w:name="Strong" w:qFormat="1"/>
     <w:lsdException w:name="Emphasis" w:qFormat="1"/>
+    <w:lsdException w:name="Document Map" w:semiHidden="1" w:unhideWhenUsed="1"/>
+    <w:lsdException w:name="Plain Text" w:semiHidden="1" w:unhideWhenUsed="1"/>
+    <w:lsdException w:name="E-mail Signature" w:semiHidden="1" w:unhideWhenUsed="1"/>
+    <w:lsdException w:name="HTML Top of Form" w:semiHidden="1" w:unhideWhenUsed="1"/>
+    <w:lsdException w:name="HTML Bottom of Form" w:semiHidden="1" w:unhideWhenUsed="1"/>
+    <w:lsdException w:name="Normal (Web)" w:semiHidden="1" w:unhideWhenUsed="1"/>
+    <w:lsdException w:name="HTML Acronym" w:semiHidden="1" w:unhideWhenUsed="1"/>
+    <w:lsdException w:name="HTML Address" w:semiHidden="1" w:unhideWhenUsed="1"/>
+    <w:lsdException w:name="HTML Cite" w:semiHidden="1" w:unhideWhenUsed="1"/>
+    <w:lsdException w:name="HTML Code" w:semiHidden="1" w:unhideWhenUsed="1"/>
+    <w:lsdException w:name="HTML Definition" w:semiHidden="1" w:unhideWhenUsed="1"/>
+    <w:lsdException w:name="HTML Keyboard" w:semiHidden="1" w:unhideWhenUsed="1"/>
+    <w:lsdException w:name="HTML Preformatted" w:semiHidden="1" w:unhideWhenUsed="1"/>
+    <w:lsdException w:name="HTML Sample" w:semiHidden="1" w:unhideWhenUsed="1"/>
+    <w:lsdException w:name="HTML Typewriter" w:semiHidden="1" w:unhideWhenUsed="1"/>
+    <w:lsdException w:name="HTML Variable" w:semiHidden="1" w:unhideWhenUsed="1"/>
+    <w:lsdException w:name="Normal Table" w:semiHidden="1" w:unhideWhenUsed="1"/>
+    <w:lsdException w:name="annotation subject" w:semiHidden="1" w:unhideWhenUsed="1"/>
+    <w:lsdException w:name="No List" w:semiHidden="1" w:unhideWhenUsed="1"/>
+    <w:lsdException w:name="Outline List 1" w:semiHidden="1" w:unhideWhenUsed="1"/>
+    <w:lsdException w:name="Outline List 2" w:semiHidden="1" w:unhideWhenUsed="1"/>
+    <w:lsdException w:name="Outline List 3" w:semiHidden="1" w:unhideWhenUsed="1"/>
+    <w:lsdException w:name="Table Simple 1" w:semiHidden="1" w:unhideWhenUsed="1"/>
+    <w:lsdException w:name="Table Simple 2" w:semiHidden="1" w:unhideWhenUsed="1"/>
+    <w:lsdException w:name="Table Simple 3" w:semiHidden="1" w:unhideWhenUsed="1"/>
+    <w:lsdException w:name="Table Classic 1" w:semiHidden="1" w:unhideWhenUsed="1"/>
+    <w:lsdException w:name="Table Classic 2" w:semiHidden="1" w:unhideWhenUsed="1"/>
+    <w:lsdException w:name="Table Classic 3" w:semiHidden="1" w:unhideWhenUsed="1"/>
+    <w:lsdException w:name="Table Classic 4" w:semiHidden="1" w:unhideWhenUsed="1"/>
+    <w:lsdException w:name="Table Colorful 1" w:semiHidden="1" w:unhideWhenUsed="1"/>
+    <w:lsdException w:name="Table Colorful 2" w:semiHidden="1" w:unhideWhenUsed="1"/>
+    <w:lsdException w:name="Table Colorful 3" w:semiHidden="1" w:unhideWhenUsed="1"/>
+    <w:lsdException w:name="Table Columns 1" w:semiHidden="1" w:unhideWhenUsed="1"/>
+    <w:lsdException w:name="Table Columns 2" w:semiHidden="1" w:unhideWhenUsed="1"/>
+    <w:lsdException w:name="Table Columns 3" w:semiHidden="1" w:unhideWhenUsed="1"/>
+    <w:lsdException w:name="Table Columns 4" w:semiHidden="1" w:unhideWhenUsed="1"/>
+    <w:lsdException w:name="Table Columns 5" w:semiHidden="1" w:unhideWhenUsed="1"/>
+    <w:lsdException w:name="Table Grid 1" w:semiHidden="1" w:unhideWhenUsed="1"/>
+    <w:lsdException w:name="Table Grid 2" w:semiHidden="1" w:unhideWhenUsed="1"/>
+    <w:lsdException w:name="Table Grid 3" w:semiHidden="1" w:unhideWhenUsed="1"/>
+    <w:lsdException w:name="Table Grid 4" w:semiHidden="1" w:unhideWhenUsed="1"/>
+    <w:lsdException w:name="Table Grid 5" w:semiHidden="1" w:unhideWhenUsed="1"/>
+    <w:lsdException w:name="Table Grid 6" w:semiHidden="1" w:unhideWhenUsed="1"/>
+    <w:lsdException w:name="Table Grid 7" w:semiHidden="1" w:unhideWhenUsed="1"/>
+    <w:lsdException w:name="Table Grid 8" w:semiHidden="1" w:unhideWhenUsed="1"/>
+    <w:lsdException w:name="Table List 1" w:semiHidden="1" w:unhideWhenUsed="1"/>
+    <w:lsdException w:name="Table List 2" w:semiHidden="1" w:unhideWhenUsed="1"/>
+    <w:lsdException w:name="Table List 3" w:semiHidden="1" w:unhideWhenUsed="1"/>
+    <w:lsdException w:name="Table List 4" w:semiHidden="1" w:unhideWhenUsed="1"/>
+    <w:lsdException w:name="Table List 5" w:semiHidden="1" w:unhideWhenUsed="1"/>
+    <w:lsdException w:name="Table List 6" w:semiHidden="1" w:unhideWhenUsed="1"/>
+    <w:lsdException w:name="Table List 7" w:semiHidden="1" w:unhideWhenUsed="1"/>
+    <w:lsdException w:name="Table List 8" w:semiHidden="1" w:unhideWhenUsed="1"/>
+    <w:lsdException w:name="Table 3D effects 1" w:semiHidden="1" w:unhideWhenUsed="1"/>
+    <w:lsdException w:name="Table 3D effects 2" w:semiHidden="1" w:unhideWhenUsed="1"/>
+    <w:lsdException w:name="Table 3D effects 3" w:semiHidden="1" w:unhideWhenUsed="1"/>
+    <w:lsdException w:name="Table Contemporary" w:semiHidden="1" w:unhideWhenUsed="1"/>
+    <w:lsdException w:name="Table Elegant" w:semiHidden="1" w:unhideWhenUsed="1"/>
+    <w:lsdException w:name="Table Professional" w:semiHidden="1" w:unhideWhenUsed="1"/>
+    <w:lsdException w:name="Table Subtle 1" w:semiHidden="1" w:unhideWhenUsed="1"/>
+    <w:lsdException w:name="Table Subtle 2" w:semiHidden="1" w:unhideWhenUsed="1"/>
+    <w:lsdException w:name="Table Web 1" w:semiHidden="1" w:unhideWhenUsed="1"/>
+    <w:lsdException w:name="Table Web 2" w:semiHidden="1" w:unhideWhenUsed="1"/>
+    <w:lsdException w:name="Table Web 3" w:semiHidden="1" w:unhideWhenUsed="1"/>
+    <w:lsdException w:name="Balloon Text" w:semiHidden="1" w:unhideWhenUsed="1"/>
+    <w:lsdException w:name="Table Theme" w:semiHidden="1" w:unhideWhenUsed="1"/>
     <w:lsdException w:name="Placeholder Text" w:semiHidden="1" w:uiPriority="99"/>
     <w:lsdException w:name="No Spacing" w:uiPriority="1" w:qFormat="1"/>
     <w:lsdException w:name="Light Shading" w:uiPriority="60"/>
@@ -2399,6 +2417,110 @@
     <w:lsdException w:name="Book Title" w:uiPriority="33" w:qFormat="1"/>
     <w:lsdException w:name="Bibliography" w:semiHidden="1" w:uiPriority="37" w:unhideWhenUsed="1"/>
     <w:lsdException w:name="TOC Heading" w:semiHidden="1" w:uiPriority="39" w:unhideWhenUsed="1" w:qFormat="1"/>
+    <w:lsdException w:name="Plain Table 1" w:uiPriority="41"/>
+    <w:lsdException w:name="Plain Table 2" w:uiPriority="42"/>
+    <w:lsdException w:name="Plain Table 3" w:uiPriority="43"/>
+    <w:lsdException w:name="Plain Table 4" w:uiPriority="44"/>
+    <w:lsdException w:name="Plain Table 5" w:uiPriority="45"/>
+    <w:lsdException w:name="Grid Table Light" w:uiPriority="40"/>
+    <w:lsdException w:name="Grid Table 1 Light" w:uiPriority="46"/>
+    <w:lsdException w:name="Grid Table 2" w:uiPriority="47"/>
+    <w:lsdException w:name="Grid Table 3" w:uiPriority="48"/>
+    <w:lsdException w:name="Grid Table 4" w:uiPriority="49"/>
+    <w:lsdException w:name="Grid Table 5 Dark" w:uiPriority="50"/>
+    <w:lsdException w:name="Grid Table 6 Colorful" w:uiPriority="51"/>
+    <w:lsdException w:name="Grid Table 7 Colorful" w:uiPriority="52"/>
+    <w:lsdException w:name="Grid Table 1 Light Accent 1" w:uiPriority="46"/>
+    <w:lsdException w:name="Grid Table 2 Accent 1" w:uiPriority="47"/>
+    <w:lsdException w:name="Grid Table 3 Accent 1" w:uiPriority="48"/>
+    <w:lsdException w:name="Grid Table 4 Accent 1" w:uiPriority="49"/>
+    <w:lsdException w:name="Grid Table 5 Dark Accent 1" w:uiPriority="50"/>
+    <w:lsdException w:name="Grid Table 6 Colorful Accent 1" w:uiPriority="51"/>
+    <w:lsdException w:name="Grid Table 7 Colorful Accent 1" w:uiPriority="52"/>
+    <w:lsdException w:name="Grid Table 1 Light Accent 2" w:uiPriority="46"/>
+    <w:lsdException w:name="Grid Table 2 Accent 2" w:uiPriority="47"/>
+    <w:lsdException w:name="Grid Table 3 Accent 2" w:uiPriority="48"/>
+    <w:lsdException w:name="Grid Table 4 Accent 2" w:uiPriority="49"/>
+    <w:lsdException w:name="Grid Table 5 Dark Accent 2" w:uiPriority="50"/>
+    <w:lsdException w:name="Grid Table 6 Colorful Accent 2" w:uiPriority="51"/>
+    <w:lsdException w:name="Grid Table 7 Colorful Accent 2" w:uiPriority="52"/>
+    <w:lsdException w:name="Grid Table 1 Light Accent 3" w:uiPriority="46"/>
+    <w:lsdException w:name="Grid Table 2 Accent 3" w:uiPriority="47"/>
+    <w:lsdException w:name="Grid Table 3 Accent 3" w:uiPriority="48"/>
+    <w:lsdException w:name="Grid Table 4 Accent 3" w:uiPriority="49"/>
+    <w:lsdException w:name="Grid Table 5 Dark Accent 3" w:uiPriority="50"/>
+    <w:lsdException w:name="Grid Table 6 Colorful Accent 3" w:uiPriority="51"/>
+    <w:lsdException w:name="Grid Table 7 Colorful Accent 3" w:uiPriority="52"/>
+    <w:lsdException w:name="Grid Table 1 Light Accent 4" w:uiPriority="46"/>
+    <w:lsdException w:name="Grid Table 2 Accent 4" w:uiPriority="47"/>
+    <w:lsdException w:name="Grid Table 3 Accent 4" w:uiPriority="48"/>
+    <w:lsdException w:name="Grid Table 4 Accent 4" w:uiPriority="49"/>
+    <w:lsdException w:name="Grid Table 5 Dark Accent 4" w:uiPriority="50"/>
+    <w:lsdException w:name="Grid Table 6 Colorful Accent 4" w:uiPriority="51"/>
+    <w:lsdException w:name="Grid Table 7 Colorful Accent 4" w:uiPriority="52"/>
+    <w:lsdException w:name="Grid Table 1 Light Accent 5" w:uiPriority="46"/>
+    <w:lsdException w:name="Grid Table 2 Accent 5" w:uiPriority="47"/>
+    <w:lsdException w:name="Grid Table 3 Accent 5" w:uiPriority="48"/>
+    <w:lsdException w:name="Grid Table 4 Accent 5" w:uiPriority="49"/>
+    <w:lsdException w:name="Grid Table 5 Dark Accent 5" w:uiPriority="50"/>
+    <w:lsdException w:name="Grid Table 6 Colorful Accent 5" w:uiPriority="51"/>
+    <w:lsdException w:name="Grid Table 7 Colorful Accent 5" w:uiPriority="52"/>
+    <w:lsdException w:name="Grid Table 1 Light Accent 6" w:uiPriority="46"/>
+    <w:lsdException w:name="Grid Table 2 Accent 6" w:uiPriority="47"/>
+    <w:lsdException w:name="Grid Table 3 Accent 6" w:uiPriority="48"/>
+    <w:lsdException w:name="Grid Table 4 Accent 6" w:uiPriority="49"/>
+    <w:lsdException w:name="Grid Table 5 Dark Accent 6" w:uiPriority="50"/>
+    <w:lsdException w:name="Grid Table 6 Colorful Accent 6" w:uiPriority="51"/>
+    <w:lsdException w:name="Grid Table 7 Colorful Accent 6" w:uiPriority="52"/>
+    <w:lsdException w:name="List Table 1 Light" w:uiPriority="46"/>
+    <w:lsdException w:name="List Table 2" w:uiPriority="47"/>
+    <w:lsdException w:name="List Table 3" w:uiPriority="48"/>
+    <w:lsdException w:name="List Table 4" w:uiPriority="49"/>
+    <w:lsdException w:name="List Table 5 Dark" w:uiPriority="50"/>
+    <w:lsdException w:name="List Table 6 Colorful" w:uiPriority="51"/>
+    <w:lsdException w:name="List Table 7 Colorful" w:uiPriority="52"/>
+    <w:lsdException w:name="List Table 1 Light Accent 1" w:uiPriority="46"/>
+    <w:lsdException w:name="List Table 2 Accent 1" w:uiPriority="47"/>
+    <w:lsdException w:name="List Table 3 Accent 1" w:uiPriority="48"/>
+    <w:lsdException w:name="List Table 4 Accent 1" w:uiPriority="49"/>
+    <w:lsdException w:name="List Table 5 Dark Accent 1" w:uiPriority="50"/>
+    <w:lsdException w:name="List Table 6 Colorful Accent 1" w:uiPriority="51"/>
+    <w:lsdException w:name="List Table 7 Colorful Accent 1" w:uiPriority="52"/>
+    <w:lsdException w:name="List Table 1 Light Accent 2" w:uiPriority="46"/>
+    <w:lsdException w:name="List Table 2 Accent 2" w:uiPriority="47"/>
+    <w:lsdException w:name="List Table 3 Accent 2" w:uiPriority="48"/>
+    <w:lsdException w:name="List Table 4 Accent 2" w:uiPriority="49"/>
+    <w:lsdException w:name="List Table 5 Dark Accent 2" w:uiPriority="50"/>
+    <w:lsdException w:name="List Table 6 Colorful Accent 2" w:uiPriority="51"/>
+    <w:lsdException w:name="List Table 7 Colorful Accent 2" w:uiPriority="52"/>
+    <w:lsdException w:name="List Table 1 Light Accent 3" w:uiPriority="46"/>
+    <w:lsdException w:name="List Table 2 Accent 3" w:uiPriority="47"/>
+    <w:lsdException w:name="List Table 3 Accent 3" w:uiPriority="48"/>
+    <w:lsdException w:name="List Table 4 Accent 3" w:uiPriority="49"/>
+    <w:lsdException w:name="List Table 5 Dark Accent 3" w:uiPriority="50"/>
+    <w:lsdException w:name="List Table 6 Colorful Accent 3" w:uiPriority="51"/>
+    <w:lsdException w:name="List Table 7 Colorful Accent 3" w:uiPriority="52"/>
+    <w:lsdException w:name="List Table 1 Light Accent 4" w:uiPriority="46"/>
+    <w:lsdException w:name="List Table 2 Accent 4" w:uiPriority="47"/>
+    <w:lsdException w:name="List Table 3 Accent 4" w:uiPriority="48"/>
+    <w:lsdException w:name="List Table 4 Accent 4" w:uiPriority="49"/>
+    <w:lsdException w:name="List Table 5 Dark Accent 4" w:uiPriority="50"/>
+    <w:lsdException w:name="List Table 6 Colorful Accent 4" w:uiPriority="51"/>
+    <w:lsdException w:name="List Table 7 Colorful Accent 4" w:uiPriority="52"/>
+    <w:lsdException w:name="List Table 1 Light Accent 5" w:uiPriority="46"/>
+    <w:lsdException w:name="List Table 2 Accent 5" w:uiPriority="47"/>
+    <w:lsdException w:name="List Table 3 Accent 5" w:uiPriority="48"/>
+    <w:lsdException w:name="List Table 4 Accent 5" w:uiPriority="49"/>
+    <w:lsdException w:name="List Table 5 Dark Accent 5" w:uiPriority="50"/>
+    <w:lsdException w:name="List Table 6 Colorful Accent 5" w:uiPriority="51"/>
+    <w:lsdException w:name="List Table 7 Colorful Accent 5" w:uiPriority="52"/>
+    <w:lsdException w:name="List Table 1 Light Accent 6" w:uiPriority="46"/>
+    <w:lsdException w:name="List Table 2 Accent 6" w:uiPriority="47"/>
+    <w:lsdException w:name="List Table 3 Accent 6" w:uiPriority="48"/>
+    <w:lsdException w:name="List Table 4 Accent 6" w:uiPriority="49"/>
+    <w:lsdException w:name="List Table 5 Dark Accent 6" w:uiPriority="50"/>
+    <w:lsdException w:name="List Table 6 Colorful Accent 6" w:uiPriority="51"/>
+    <w:lsdException w:name="List Table 7 Colorful Accent 6" w:uiPriority="52"/>
   </w:latentStyles>
   <w:style w:type="paragraph" w:default="1" w:styleId="Normal">
     <w:name w:val="Normal"/>
@@ -2551,7 +2673,6 @@
     <w:uiPriority w:val="99"/>
     <w:semiHidden/>
     <w:unhideWhenUsed/>
-    <w:qFormat/>
     <w:tblPr>
       <w:tblInd w:w="0" w:type="dxa"/>
       <w:tblCellMar>
@@ -2869,6 +2990,9 @@
     <w:basedOn w:val="BodyTextChar"/>
     <w:link w:val="BodyTextFirstIndent"/>
     <w:rsid w:val="00D413E1"/>
+    <w:rPr>
+      <w:sz w:val="22"/>
+    </w:rPr>
   </w:style>
   <w:style w:type="paragraph" w:styleId="BodyTextIndent">
     <w:name w:val="Body Text Indent"/>
@@ -2903,6 +3027,9 @@
     <w:basedOn w:val="BodyTextIndentChar"/>
     <w:link w:val="BodyTextFirstIndent2"/>
     <w:rsid w:val="00D413E1"/>
+    <w:rPr>
+      <w:sz w:val="22"/>
+    </w:rPr>
   </w:style>
   <w:style w:type="paragraph" w:styleId="BodyTextIndent2">
     <w:name w:val="Body Text Indent 2"/>
